--- a/HUs entraga final.docx
+++ b/HUs entraga final.docx
@@ -9,6 +9,15 @@
           <w:lang w:val="es-ES"/>
         </w:rPr>
       </w:pPr>
+      <w:bookmarkStart w:id="0" w:name="_GoBack"/>
+      <w:bookmarkEnd w:id="0"/>
+      <w:r>
+        <w:rPr>
+          <w:b/>
+          <w:lang w:val="es-ES"/>
+        </w:rPr>
+        <w:t xml:space="preserve">HU01- </w:t>
+      </w:r>
       <w:r>
         <w:rPr>
           <w:b/>
@@ -289,6 +298,13 @@
           <w:lang w:val="es-ES"/>
         </w:rPr>
         <w:lastRenderedPageBreak/>
+        <w:t xml:space="preserve">HU02- </w:t>
+      </w:r>
+      <w:r>
+        <w:rPr>
+          <w:b/>
+          <w:lang w:val="es-ES"/>
+        </w:rPr>
         <w:t xml:space="preserve">Como usuario registrado en la página deseo poder </w:t>
       </w:r>
       <w:r>
@@ -405,7 +421,39 @@
         <w:rPr>
           <w:lang w:val="es-ES"/>
         </w:rPr>
-        <w:t>ingresar un correo electrónico que permita ingresar mi usuario para recibir el correo de restauración de contraseña.</w:t>
+        <w:t xml:space="preserve">ingresar </w:t>
+      </w:r>
+      <w:r>
+        <w:rPr>
+          <w:lang w:val="es-ES"/>
+        </w:rPr>
+        <w:t xml:space="preserve">mi </w:t>
+      </w:r>
+      <w:r>
+        <w:rPr>
+          <w:lang w:val="es-ES"/>
+        </w:rPr>
+        <w:t xml:space="preserve">correo electrónico para recibir el </w:t>
+      </w:r>
+      <w:proofErr w:type="gramStart"/>
+      <w:r>
+        <w:rPr>
+          <w:lang w:val="es-ES"/>
+        </w:rPr>
+        <w:t>link</w:t>
+      </w:r>
+      <w:proofErr w:type="gramEnd"/>
+      <w:r>
+        <w:rPr>
+          <w:lang w:val="es-ES"/>
+        </w:rPr>
+        <w:t xml:space="preserve"> </w:t>
+      </w:r>
+      <w:r>
+        <w:rPr>
+          <w:lang w:val="es-ES"/>
+        </w:rPr>
+        <w:t>de restauración de contraseña.</w:t>
       </w:r>
     </w:p>
     <w:p>
@@ -423,16 +471,24 @@
         <w:rPr>
           <w:lang w:val="es-ES"/>
         </w:rPr>
-        <w:t xml:space="preserve">Se debe crear una vista que permita ingresar mi nueva contraseña y que ésta quede almacenada como nuevo </w:t>
+        <w:t xml:space="preserve">Se debe crear una vista que permita ingresar mi nueva contraseña y que ésta quede almacenada como </w:t>
+      </w:r>
+      <w:proofErr w:type="gramStart"/>
+      <w:r>
+        <w:rPr>
+          <w:lang w:val="es-ES"/>
+        </w:rPr>
+        <w:t xml:space="preserve">nuevo </w:t>
       </w:r>
       <w:proofErr w:type="spellStart"/>
       <w:r>
         <w:rPr>
           <w:lang w:val="es-ES"/>
         </w:rPr>
-        <w:t>login</w:t>
+        <w:t>password</w:t>
       </w:r>
       <w:proofErr w:type="spellEnd"/>
+      <w:proofErr w:type="gramEnd"/>
       <w:r>
         <w:rPr>
           <w:lang w:val="es-ES"/>
@@ -469,7 +525,33 @@
         <w:rPr>
           <w:lang w:val="es-ES"/>
         </w:rPr>
-        <w:t xml:space="preserve"> después de cambiar mi contraseña con un mensaje exitoso. </w:t>
+        <w:t xml:space="preserve"> después de cambiar mi contraseña con un mensaje exitoso.</w:t>
+      </w:r>
+      <w:r>
+        <w:rPr>
+          <w:lang w:val="es-ES"/>
+        </w:rPr>
+        <w:t xml:space="preserve"> </w:t>
+      </w:r>
+      <w:proofErr w:type="spellStart"/>
+      <w:r>
+        <w:rPr>
+          <w:lang w:val="es-ES"/>
+        </w:rPr>
+        <w:t>Ó</w:t>
+      </w:r>
+      <w:proofErr w:type="spellEnd"/>
+      <w:r>
+        <w:rPr>
+          <w:lang w:val="es-ES"/>
+        </w:rPr>
+        <w:t xml:space="preserve"> presentar un mensaje de error en caso de fallo.</w:t>
+      </w:r>
+      <w:r>
+        <w:rPr>
+          <w:lang w:val="es-ES"/>
+        </w:rPr>
+        <w:t xml:space="preserve"> </w:t>
       </w:r>
     </w:p>
     <w:p>
@@ -507,6 +589,13 @@
           <w:lang w:val="es-ES"/>
         </w:rPr>
         <w:lastRenderedPageBreak/>
+        <w:t xml:space="preserve">HU03- </w:t>
+      </w:r>
+      <w:r>
+        <w:rPr>
+          <w:b/>
+          <w:lang w:val="es-ES"/>
+        </w:rPr>
         <w:t>Como usuario registrado en la página deseo recibir un correo electrónico de bienvenida, el cual me indique cuáles son mis credenciales de acceso</w:t>
       </w:r>
       <w:r>
@@ -523,15 +612,13 @@
         </w:rPr>
         <w:t xml:space="preserve">dirección </w:t>
       </w:r>
-      <w:proofErr w:type="spellStart"/>
-      <w:r>
-        <w:rPr>
-          <w:b/>
-          <w:lang w:val="es-ES"/>
-        </w:rPr>
-        <w:t>url</w:t>
-      </w:r>
-      <w:proofErr w:type="spellEnd"/>
+      <w:r>
+        <w:rPr>
+          <w:b/>
+          <w:lang w:val="es-ES"/>
+        </w:rPr>
+        <w:t>URL</w:t>
+      </w:r>
       <w:r>
         <w:rPr>
           <w:b/>
@@ -675,14 +762,19 @@
           <w:lang w:val="es-ES"/>
         </w:rPr>
       </w:pPr>
-      <w:bookmarkStart w:id="0" w:name="_GoBack"/>
-      <w:bookmarkEnd w:id="0"/>
       <w:r>
         <w:rPr>
           <w:b/>
           <w:lang w:val="es-ES"/>
         </w:rPr>
         <w:lastRenderedPageBreak/>
+        <w:t xml:space="preserve">HU04- </w:t>
+      </w:r>
+      <w:r>
+        <w:rPr>
+          <w:b/>
+          <w:lang w:val="es-ES"/>
+        </w:rPr>
         <w:t xml:space="preserve">Como usuario registrado </w:t>
       </w:r>
       <w:r>
